--- a/FPS_DDA_Ewan/Generic_DDA_Algorithm_EwanSmith.docx
+++ b/FPS_DDA_Ewan/Generic_DDA_Algorithm_EwanSmith.docx
@@ -42,6 +42,57 @@
           <w:szCs w:val="24"/>
         </w:rPr>
         <w:t>.</w:t>
+      </w:r>
+    </w:p>
+    <w:p>
+      <w:pPr>
+        <w:pStyle w:val="Heading1"/>
+      </w:pPr>
+      <w:r>
+        <w:t>Resources</w:t>
+      </w:r>
+    </w:p>
+    <w:p>
+      <w:pPr>
+        <w:rPr>
+          <w:rFonts w:ascii="Arial" w:hAnsi="Arial" w:cs="Arial"/>
+          <w:color w:val="222222"/>
+          <w:sz w:val="20"/>
+          <w:szCs w:val="20"/>
+          <w:shd w:val="clear" w:color="auto" w:fill="FFFFFF"/>
+        </w:rPr>
+      </w:pPr>
+      <w:r>
+        <w:rPr>
+          <w:rFonts w:ascii="Arial" w:hAnsi="Arial" w:cs="Arial"/>
+          <w:color w:val="222222"/>
+          <w:sz w:val="20"/>
+          <w:szCs w:val="20"/>
+          <w:shd w:val="clear" w:color="auto" w:fill="FFFFFF"/>
+        </w:rPr>
+        <w:t>Baldwin, A., Johnson, D., Wyeth, P. and Sweetser, P., 2013, September. A framework of dynamic difficulty adjustment in competitive multiplayer video games. In </w:t>
+      </w:r>
+      <w:r>
+        <w:rPr>
+          <w:rFonts w:ascii="Arial" w:hAnsi="Arial" w:cs="Arial"/>
+          <w:i/>
+          <w:iCs/>
+          <w:color w:val="222222"/>
+          <w:sz w:val="20"/>
+          <w:szCs w:val="20"/>
+          <w:shd w:val="clear" w:color="auto" w:fill="FFFFFF"/>
+        </w:rPr>
+        <w:t>2013 IEEE international games innovation conference (IGIC)</w:t>
+      </w:r>
+      <w:r>
+        <w:rPr>
+          <w:rFonts w:ascii="Arial" w:hAnsi="Arial" w:cs="Arial"/>
+          <w:color w:val="222222"/>
+          <w:sz w:val="20"/>
+          <w:szCs w:val="20"/>
+          <w:shd w:val="clear" w:color="auto" w:fill="FFFFFF"/>
+        </w:rPr>
+        <w:t> (pp. 16-19). IEEE.</w:t>
       </w:r>
     </w:p>
     <w:p/>

--- a/FPS_DDA_Ewan/Generic_DDA_Algorithm_EwanSmith.docx
+++ b/FPS_DDA_Ewan/Generic_DDA_Algorithm_EwanSmith.docx
@@ -42,6 +42,138 @@
           <w:szCs w:val="24"/>
         </w:rPr>
         <w:t>.</w:t>
+      </w:r>
+    </w:p>
+    <w:p>
+      <w:pPr>
+        <w:spacing w:line="360" w:lineRule="auto"/>
+        <w:rPr>
+          <w:sz w:val="24"/>
+          <w:szCs w:val="24"/>
+        </w:rPr>
+      </w:pPr>
+      <w:r>
+        <w:rPr>
+          <w:sz w:val="24"/>
+          <w:szCs w:val="24"/>
+        </w:rPr>
+        <w:t>“</w:t>
+      </w:r>
+      <w:r>
+        <w:rPr>
+          <w:sz w:val="24"/>
+          <w:szCs w:val="24"/>
+        </w:rPr>
+        <w:t>Looking at the various techniques and technologies in this paper, there are many ways to dynamically adjust gameplay to tailor to players. However, there does seem to be a lack of DDA for competitive multiplayer games, aside from Baldwin et al.’s framework. By creating a generic genre agnostic algorithm</w:t>
+      </w:r>
+      <w:r>
+        <w:rPr>
+          <w:sz w:val="24"/>
+          <w:szCs w:val="24"/>
+        </w:rPr>
+        <w:t xml:space="preserve"> in plain English –</w:t>
+      </w:r>
+      <w:r>
+        <w:rPr>
+          <w:sz w:val="24"/>
+          <w:szCs w:val="24"/>
+        </w:rPr>
+        <w:t xml:space="preserve"> </w:t>
+      </w:r>
+      <w:r>
+        <w:rPr>
+          <w:sz w:val="24"/>
+          <w:szCs w:val="24"/>
+        </w:rPr>
+        <w:t xml:space="preserve">explaining how to use previous player data, create foundational player models and measure in-game performance – it would show </w:t>
+      </w:r>
+      <w:r>
+        <w:rPr>
+          <w:sz w:val="24"/>
+          <w:szCs w:val="24"/>
+        </w:rPr>
+        <w:t xml:space="preserve">developers </w:t>
+      </w:r>
+      <w:r>
+        <w:rPr>
+          <w:sz w:val="24"/>
+          <w:szCs w:val="24"/>
+        </w:rPr>
+        <w:t>that these techniques can be adapted to these types of game. Therefore, assisting them in</w:t>
+      </w:r>
+      <w:r>
+        <w:rPr>
+          <w:sz w:val="24"/>
+          <w:szCs w:val="24"/>
+        </w:rPr>
+        <w:t xml:space="preserve"> easily analys</w:t>
+      </w:r>
+      <w:r>
+        <w:rPr>
+          <w:sz w:val="24"/>
+          <w:szCs w:val="24"/>
+        </w:rPr>
+        <w:t>ing</w:t>
+      </w:r>
+      <w:r>
+        <w:rPr>
+          <w:sz w:val="24"/>
+          <w:szCs w:val="24"/>
+        </w:rPr>
+        <w:t xml:space="preserve"> and identify</w:t>
+      </w:r>
+      <w:r>
+        <w:rPr>
+          <w:sz w:val="24"/>
+          <w:szCs w:val="24"/>
+        </w:rPr>
+        <w:t>ing</w:t>
+      </w:r>
+      <w:r>
+        <w:rPr>
+          <w:sz w:val="24"/>
+          <w:szCs w:val="24"/>
+        </w:rPr>
+        <w:t xml:space="preserve"> effective DDA techniques to use in their games.</w:t>
+      </w:r>
+    </w:p>
+    <w:p>
+      <w:pPr>
+        <w:spacing w:line="360" w:lineRule="auto"/>
+        <w:rPr>
+          <w:sz w:val="24"/>
+          <w:szCs w:val="24"/>
+        </w:rPr>
+      </w:pPr>
+      <w:r>
+        <w:rPr>
+          <w:sz w:val="24"/>
+          <w:szCs w:val="24"/>
+        </w:rPr>
+        <w:t>To truly ascertain the effectiveness of the algorithm a competitive multiplayer game will be created. A Two Team Geometric Realtime First Person Shooter game will be made, where two players fight against one another in opposing teams of 3, each team having 2 AI agents. Both the AI agents and the players themselves will be affected by DDA. The players having their parameters adjusting – such as health, speed, damage – as well as unique mechanics such as aim assist or powerups. The AI agents using an agent adapted from the CSRL agents used in Andrade et al.’s research.</w:t>
+      </w:r>
+    </w:p>
+    <w:p>
+      <w:pPr>
+        <w:spacing w:line="360" w:lineRule="auto"/>
+        <w:rPr>
+          <w:sz w:val="24"/>
+          <w:szCs w:val="24"/>
+        </w:rPr>
+      </w:pPr>
+      <w:r>
+        <w:rPr>
+          <w:sz w:val="24"/>
+          <w:szCs w:val="24"/>
+        </w:rPr>
+        <w:t>Both of these components should illustrate the advantages of DDA in competitive multiplayer games and create ease of use for future development of these games.</w:t>
+      </w:r>
+      <w:r>
+        <w:rPr>
+          <w:sz w:val="24"/>
+          <w:szCs w:val="24"/>
+        </w:rPr>
+        <w:t>”</w:t>
       </w:r>
     </w:p>
     <w:p>

--- a/FPS_DDA_Ewan/Generic_DDA_Algorithm_EwanSmith.docx
+++ b/FPS_DDA_Ewan/Generic_DDA_Algorithm_EwanSmith.docx
@@ -34,14 +34,7 @@
           <w:sz w:val="24"/>
           <w:szCs w:val="24"/>
         </w:rPr>
-        <w:t>explaining how to use previous player data, create foundational player models and measure in-game performance</w:t>
-      </w:r>
-      <w:r>
-        <w:rPr>
-          <w:sz w:val="24"/>
-          <w:szCs w:val="24"/>
-        </w:rPr>
-        <w:t>.</w:t>
+        <w:t>explaining how to use previous player data, create foundational player models and measure in-game performance.</w:t>
       </w:r>
     </w:p>
     <w:p>
@@ -166,14 +159,91 @@
           <w:sz w:val="24"/>
           <w:szCs w:val="24"/>
         </w:rPr>
-        <w:t>Both of these components should illustrate the advantages of DDA in competitive multiplayer games and create ease of use for future development of these games.</w:t>
-      </w:r>
-      <w:r>
-        <w:rPr>
-          <w:sz w:val="24"/>
-          <w:szCs w:val="24"/>
-        </w:rPr>
-        <w:t>”</w:t>
+        <w:t>Both of these components should illustrate the advantages of DDA in competitive multiplayer games and create ease of use for future development of these games.”</w:t>
+      </w:r>
+    </w:p>
+    <w:p>
+      <w:pPr>
+        <w:pStyle w:val="Heading1"/>
+      </w:pPr>
+      <w:r>
+        <w:t>DDA</w:t>
+      </w:r>
+    </w:p>
+    <w:p>
+      <w:r>
+        <w:t xml:space="preserve">Tiering system that gives </w:t>
+      </w:r>
+      <w:r>
+        <w:t xml:space="preserve">individual </w:t>
+      </w:r>
+      <w:r>
+        <w:t>players certain benefits depending on their performance.</w:t>
+      </w:r>
+    </w:p>
+    <w:p>
+      <w:r>
+        <w:t>Aim Assist, Powerups, Minor Speed Boosts.</w:t>
+      </w:r>
+    </w:p>
+    <w:p>
+      <w:r>
+        <w:t>Tiers of Adjustment:</w:t>
+      </w:r>
+    </w:p>
+    <w:p>
+      <w:r>
+        <w:t>Tier 1 – Minor Speed Boost, Slightly More health</w:t>
+      </w:r>
+    </w:p>
+    <w:p>
+      <w:r>
+        <w:t>Tier 2 – Better Speed Boost and Health, Slight Aim Assist (minor magnetism)</w:t>
+      </w:r>
+      <w:r>
+        <w:t>, Enemy AI agents actively play worse around you.</w:t>
+      </w:r>
+    </w:p>
+    <w:p>
+      <w:r>
+        <w:lastRenderedPageBreak/>
+        <w:t xml:space="preserve">Tier 3 – Maximum Speed Boost and Health, </w:t>
+      </w:r>
+      <w:r>
+        <w:t xml:space="preserve">Slight </w:t>
+      </w:r>
+      <w:r>
+        <w:t xml:space="preserve">Damage Boost, </w:t>
+      </w:r>
+      <w:r>
+        <w:t>Aim Assist</w:t>
+      </w:r>
+      <w:r>
+        <w:t xml:space="preserve"> as above, </w:t>
+      </w:r>
+      <w:r>
+        <w:t>powerups are better when you pick them up compared to other players.</w:t>
+      </w:r>
+    </w:p>
+    <w:p>
+      <w:r>
+        <w:t>Adjust Tier System</w:t>
+      </w:r>
+    </w:p>
+    <w:p>
+      <w:r>
+        <w:t>Adjust Difficulty Horizontally, subsystems</w:t>
+      </w:r>
+      <w:r>
+        <w:t xml:space="preserve"> that</w:t>
+      </w:r>
+      <w:r>
+        <w:t xml:space="preserve"> target areas of player weakness such as accuracy, navigation, combat</w:t>
+      </w:r>
+    </w:p>
+    <w:p>
+      <w:r>
+        <w:t xml:space="preserve">Save using Unity Player Prefs </w:t>
       </w:r>
     </w:p>
     <w:p>
